--- a/assets/document/english-biodata.docx
+++ b/assets/document/english-biodata.docx
@@ -86,7 +86,21 @@
           <w:b/>
           <w:sz w:val="40"/>
         </w:rPr>
-        <w:t>OI-DATA</w:t>
+        <w:t>io-</w:t>
+      </w:r>
+      <w:r>
+        <w:rPr>
+          <w:b/>
+          <w:sz w:val="40"/>
+        </w:rPr>
+        <w:t>D</w:t>
+      </w:r>
+      <w:r>
+        <w:rPr>
+          <w:b/>
+          <w:sz w:val="40"/>
+        </w:rPr>
+        <w:t>ata</w:t>
       </w:r>
     </w:p>
     <w:p>
@@ -2135,6 +2149,7 @@
   <w:style w:type="character" w:default="1" w:styleId="DefaultParagraphFont">
     <w:name w:val="Default Paragraph Font"/>
     <w:uiPriority w:val="1"/>
+    <w:semiHidden/>
     <w:unhideWhenUsed/>
   </w:style>
   <w:style w:type="table" w:default="1" w:styleId="TableNormal">
